--- a/tamu/2F23/COMM_203/speech_3/keyword_outline.docx
+++ b/tamu/2F23/COMM_203/speech_3/keyword_outline.docx
@@ -3,8 +3,15 @@
 <w:document xmlns:wpc="http://schemas.microsoft.com/office/word/2010/wordprocessingCanvas" xmlns:cx="http://schemas.microsoft.com/office/drawing/2014/chartex" xmlns:cx1="http://schemas.microsoft.com/office/drawing/2015/9/8/chartex" xmlns:cx2="http://schemas.microsoft.com/office/drawing/2015/10/21/chartex" xmlns:cx3="http://schemas.microsoft.com/office/drawing/2016/5/9/chartex" xmlns:cx4="http://schemas.microsoft.com/office/drawing/2016/5/10/chartex" xmlns:cx5="http://schemas.microsoft.com/office/drawing/2016/5/11/chartex" xmlns:cx6="http://schemas.microsoft.com/office/drawing/2016/5/12/chartex" xmlns:cx7="http://schemas.microsoft.com/office/drawing/2016/5/13/chartex" xmlns:cx8="http://schemas.microsoft.com/office/drawing/2016/5/14/chartex" xmlns:mc="http://schemas.openxmlformats.org/markup-compatibility/2006" xmlns:aink="http://schemas.microsoft.com/office/drawing/2016/ink" xmlns:am3d="http://schemas.microsoft.com/office/drawing/2017/model3d" xmlns:o="urn:schemas-microsoft-com:office:office" xmlns:oel="http://schemas.microsoft.com/office/2019/extlst" xmlns:r="http://schemas.openxmlformats.org/officeDocument/2006/relationships" xmlns:m="http://schemas.openxmlformats.org/officeDocument/2006/math" xmlns:v="urn:schemas-microsoft-com:vml" xmlns:wp14="http://schemas.microsoft.com/office/word/2010/wordprocessingDrawing" xmlns:wp="http://schemas.openxmlformats.org/drawingml/2006/wordprocessingDrawing" xmlns:w10="urn:schemas-microsoft-com:office:word" xmlns:w="http://schemas.openxmlformats.org/wordprocessingml/2006/main" xmlns:w14="http://schemas.microsoft.com/office/word/2010/wordml" xmlns:w15="http://schemas.microsoft.com/office/word/2012/wordml" xmlns:w16cex="http://schemas.microsoft.com/office/word/2018/wordml/cex" xmlns:w16cid="http://schemas.microsoft.com/office/word/2016/wordml/cid" xmlns:w16="http://schemas.microsoft.com/office/word/2018/wordml" xmlns:w16sdtdh="http://schemas.microsoft.com/office/word/2020/wordml/sdtdatahash" xmlns:w16se="http://schemas.microsoft.com/office/word/2015/wordml/symex" xmlns:wpg="http://schemas.microsoft.com/office/word/2010/wordprocessingGroup" xmlns:wpi="http://schemas.microsoft.com/office/word/2010/wordprocessingInk" xmlns:wne="http://schemas.microsoft.com/office/word/2006/wordml" xmlns:wps="http://schemas.microsoft.com/office/word/2010/wordprocessingShape" mc:Ignorable="w14 w15 w16se w16cid w16 w16cex w16sdtdh wp14">
   <w:body>
     <w:p>
-      <w:r>
-        <w:t xml:space="preserve">What makes art good – small details vs bigger </w:t>
+      <w:proofErr w:type="spellStart"/>
+      <w:r>
+        <w:t>xeet</w:t>
+      </w:r>
+      <w:proofErr w:type="spellEnd"/>
+    </w:p>
+    <w:p>
+      <w:r>
+        <w:t xml:space="preserve">obsessing over small details ruins the bigger </w:t>
       </w:r>
       <w:proofErr w:type="gramStart"/>
       <w:r>
@@ -14,22 +21,6 @@
     </w:p>
     <w:p>
       <w:r>
-        <w:t xml:space="preserve">Point to small details </w:t>
-      </w:r>
-      <w:r>
-        <w:t>--</w:t>
-      </w:r>
-      <w:r>
-        <w:t xml:space="preserve">&gt; miss bigger </w:t>
-      </w:r>
-      <w:proofErr w:type="gramStart"/>
-      <w:r>
-        <w:t>picture</w:t>
-      </w:r>
-      <w:proofErr w:type="gramEnd"/>
-    </w:p>
-    <w:p>
-      <w:r>
         <w:t>People do same with bible</w:t>
       </w:r>
     </w:p>
@@ -41,18 +32,8 @@
         <w:t>Jesus</w:t>
       </w:r>
       <w:r>
-        <w:t xml:space="preserve"> -&gt; more sense</w:t>
-      </w:r>
-    </w:p>
-    <w:p>
-      <w:r>
-        <w:t xml:space="preserve">Makes spiritually fulfilling + logically </w:t>
-      </w:r>
-      <w:proofErr w:type="gramStart"/>
-      <w:r>
-        <w:t>sound</w:t>
-      </w:r>
-      <w:proofErr w:type="gramEnd"/>
+        <w:t xml:space="preserve"> -&gt; spiritually fulfilling + logically sound</w:t>
+      </w:r>
     </w:p>
     <w:p>
       <w:r>
@@ -65,28 +46,24 @@
         <w:t xml:space="preserve">First order issue: </w:t>
       </w:r>
       <w:r>
-        <w:t>Literalism -</w:t>
-      </w:r>
-      <w:r>
-        <w:t>-</w:t>
-      </w:r>
-      <w:r>
-        <w:t>&gt; false dichotomy</w:t>
-      </w:r>
-      <w:r>
-        <w:t xml:space="preserve"> (</w:t>
-      </w:r>
-      <w:r>
-        <w:t xml:space="preserve">all </w:t>
-      </w:r>
-      <w:r>
-        <w:t>inerrant</w:t>
-      </w:r>
-      <w:r>
-        <w:t xml:space="preserve"> or all human</w:t>
-      </w:r>
-      <w:r>
-        <w:t>)</w:t>
+        <w:t>biblicism assumptions</w:t>
+      </w:r>
+      <w:r>
+        <w:t xml:space="preserve"> </w:t>
+      </w:r>
+      <w:r>
+        <w:sym w:font="Wingdings" w:char="F0E0"/>
+      </w:r>
+      <w:r>
+        <w:t xml:space="preserve"> </w:t>
+      </w:r>
+      <w:r>
+        <w:t>(Christian smith)</w:t>
+      </w:r>
+    </w:p>
+    <w:p>
+      <w:r>
+        <w:t>false dichotomy (all inerrant or all human)</w:t>
       </w:r>
     </w:p>
     <w:p>
@@ -101,7 +78,23 @@
         <w:tab/>
       </w:r>
       <w:r>
-        <w:t>distrust + unworthy (CITATION)</w:t>
+        <w:t>distrust + unworthy (</w:t>
+      </w:r>
+      <w:proofErr w:type="spellStart"/>
+      <w:r>
+        <w:t>david</w:t>
+      </w:r>
+      <w:proofErr w:type="spellEnd"/>
+      <w:r>
+        <w:t xml:space="preserve"> </w:t>
+      </w:r>
+      <w:proofErr w:type="spellStart"/>
+      <w:r>
+        <w:t>mack</w:t>
+      </w:r>
+      <w:proofErr w:type="spellEnd"/>
+      <w:r>
+        <w:t>)</w:t>
       </w:r>
     </w:p>
     <w:p>
@@ -161,6 +154,9 @@
       <w:r>
         <w:t xml:space="preserve"> instruction manual</w:t>
       </w:r>
+      <w:r>
+        <w:t xml:space="preserve"> (Barth, Church Dogmatics)</w:t>
+      </w:r>
     </w:p>
     <w:p>
       <w:r>
@@ -200,7 +196,10 @@
         <w:t xml:space="preserve">Block: parables are a testament to </w:t>
       </w:r>
       <w:r>
-        <w:t>complexity of truth (CITATION)</w:t>
+        <w:t>complexity of truth (</w:t>
+      </w:r>
+      <w:r>
+        <w:t>c smith)</w:t>
       </w:r>
     </w:p>
     <w:p/>
@@ -221,6 +220,16 @@
     </w:p>
     <w:p>
       <w:r>
+        <w:t xml:space="preserve">Motif throughout Leviticus – context for </w:t>
+      </w:r>
+      <w:proofErr w:type="spellStart"/>
+      <w:r>
+        <w:t>matthew</w:t>
+      </w:r>
+      <w:proofErr w:type="spellEnd"/>
+    </w:p>
+    <w:p>
+      <w:r>
         <w:t>“</w:t>
       </w:r>
       <w:proofErr w:type="gramStart"/>
@@ -233,6 +242,103 @@
       </w:r>
     </w:p>
     <w:p/>
+    <w:p>
+      <w:r>
+        <w:t xml:space="preserve">Sermon – describing the transformation, not just adherence to </w:t>
+      </w:r>
+      <w:proofErr w:type="gramStart"/>
+      <w:r>
+        <w:t>law</w:t>
+      </w:r>
+      <w:proofErr w:type="gramEnd"/>
+    </w:p>
+    <w:p>
+      <w:r>
+        <w:t xml:space="preserve">Perfect, Greek – </w:t>
+      </w:r>
+      <w:proofErr w:type="spellStart"/>
+      <w:r>
+        <w:t>teleios</w:t>
+      </w:r>
+      <w:proofErr w:type="spellEnd"/>
+      <w:r>
+        <w:t xml:space="preserve">, meaning complete, mature, brought to its </w:t>
+      </w:r>
+      <w:proofErr w:type="gramStart"/>
+      <w:r>
+        <w:t>end</w:t>
+      </w:r>
+      <w:proofErr w:type="gramEnd"/>
+    </w:p>
+    <w:p>
+      <w:r>
+        <w:t xml:space="preserve">Divine assistance – through </w:t>
+      </w:r>
+      <w:proofErr w:type="gramStart"/>
+      <w:r>
+        <w:t>god</w:t>
+      </w:r>
+      <w:proofErr w:type="gramEnd"/>
+      <w:r>
+        <w:t>, not human</w:t>
+      </w:r>
+    </w:p>
+    <w:p/>
+    <w:p>
+      <w:r>
+        <w:t xml:space="preserve">Spirit </w:t>
+      </w:r>
+      <w:proofErr w:type="gramStart"/>
+      <w:r>
+        <w:t>not letter</w:t>
+      </w:r>
+      <w:proofErr w:type="gramEnd"/>
+      <w:r>
+        <w:t xml:space="preserve"> </w:t>
+      </w:r>
+      <w:r>
+        <w:sym w:font="Wingdings" w:char="F0E0"/>
+      </w:r>
+      <w:r>
+        <w:t xml:space="preserve"> not static law, but dynamic and living relationship with the divine</w:t>
+      </w:r>
+    </w:p>
+    <w:p>
+      <w:r>
+        <w:t xml:space="preserve">Recognize deeper fruits of the </w:t>
+      </w:r>
+      <w:proofErr w:type="gramStart"/>
+      <w:r>
+        <w:t>spirit</w:t>
+      </w:r>
+      <w:proofErr w:type="gramEnd"/>
+    </w:p>
+    <w:p>
+      <w:r>
+        <w:t xml:space="preserve">Appreciate art not by details but by deeper meaning, so too </w:t>
+      </w:r>
+      <w:proofErr w:type="gramStart"/>
+      <w:r>
+        <w:t>bible</w:t>
+      </w:r>
+      <w:proofErr w:type="gramEnd"/>
+    </w:p>
+    <w:p>
+      <w:r>
+        <w:t xml:space="preserve">Focusing on spirit </w:t>
+      </w:r>
+      <w:r>
+        <w:sym w:font="Wingdings" w:char="F0E0"/>
+      </w:r>
+      <w:r>
+        <w:t xml:space="preserve"> timeless wisdom speak as vividly as from genesis to </w:t>
+      </w:r>
+      <w:proofErr w:type="gramStart"/>
+      <w:r>
+        <w:t>revelation</w:t>
+      </w:r>
+      <w:proofErr w:type="gramEnd"/>
+    </w:p>
     <w:sectPr>
       <w:pgSz w:w="12240" w:h="15840"/>
       <w:pgMar w:top="1440" w:right="1440" w:bottom="1440" w:left="1440" w:header="720" w:footer="720" w:gutter="0"/>
